--- a/Doc/需求/201804 台北市視障者家長協會/雙視修改(附加說明)-0508.docx
+++ b/Doc/需求/201804 台北市視障者家長協會/雙視修改(附加說明)-0508.docx
@@ -1078,6 +1078,7 @@
       <w:r>
         <w:rPr>
           <w:rFonts w:ascii="SimBraille" w:hAnsi="SimBraille" w:hint="eastAsia"/>
+          <w:strike/>
           <w:sz w:val="28"/>
           <w:szCs w:val="28"/>
         </w:rPr>
@@ -1087,6 +1088,7 @@
       <w:r>
         <w:rPr>
           <w:rFonts w:ascii="SimBraille" w:hAnsi="SimBraille" w:hint="eastAsia"/>
+          <w:strike/>
           <w:sz w:val="28"/>
           <w:szCs w:val="28"/>
         </w:rPr>
@@ -1096,6 +1098,7 @@
       <w:r>
         <w:rPr>
           <w:rFonts w:ascii="SimBraille" w:hAnsi="SimBraille" w:hint="eastAsia"/>
+          <w:strike/>
           <w:sz w:val="28"/>
           <w:szCs w:val="28"/>
         </w:rPr>
@@ -1127,6 +1130,130 @@
           <w:highlight w:val="lightGray"/>
         </w:rPr>
         <w:t>價錢）</w:t>
+      </w:r>
+      <w:r>
+        <w:rPr>
+          <w:rFonts w:asciiTheme="minorEastAsia" w:hAnsiTheme="minorEastAsia"/>
+          <w:sz w:val="28"/>
+          <w:szCs w:val="28"/>
+        </w:rPr>
+        <w:sym w:font="Wingdings" w:char="F0E8"/>
+      </w:r>
+      <w:r>
+        <w:rPr>
+          <w:rFonts w:asciiTheme="minorEastAsia" w:hAnsiTheme="minorEastAsia"/>
+          <w:sz w:val="28"/>
+          <w:szCs w:val="28"/>
+        </w:rPr>
+        <w:t xml:space="preserve"> </w:t>
+      </w:r>
+      <w:r>
+        <w:rPr>
+          <w:rFonts w:asciiTheme="minorEastAsia" w:hAnsiTheme="minorEastAsia"/>
+          <w:sz w:val="28"/>
+          <w:szCs w:val="28"/>
+          <w:highlight w:val="yellow"/>
+        </w:rPr>
+        <w:t>2018-</w:t>
+      </w:r>
+      <w:r>
+        <w:rPr>
+          <w:rFonts w:asciiTheme="minorEastAsia" w:hAnsiTheme="minorEastAsia"/>
+          <w:sz w:val="28"/>
+          <w:szCs w:val="28"/>
+          <w:highlight w:val="yellow"/>
+        </w:rPr>
+        <w:t>5</w:t>
+      </w:r>
+      <w:r>
+        <w:rPr>
+          <w:rFonts w:asciiTheme="minorEastAsia" w:hAnsiTheme="minorEastAsia"/>
+          <w:sz w:val="28"/>
+          <w:szCs w:val="28"/>
+          <w:highlight w:val="yellow"/>
+        </w:rPr>
+        <w:t>-</w:t>
+      </w:r>
+      <w:r>
+        <w:rPr>
+          <w:rFonts w:asciiTheme="minorEastAsia" w:hAnsiTheme="minorEastAsia" w:hint="eastAsia"/>
+          <w:sz w:val="28"/>
+          <w:szCs w:val="28"/>
+          <w:highlight w:val="yellow"/>
+        </w:rPr>
+        <w:t>1</w:t>
+      </w:r>
+      <w:r>
+        <w:rPr>
+          <w:rFonts w:asciiTheme="minorEastAsia" w:hAnsiTheme="minorEastAsia"/>
+          <w:sz w:val="28"/>
+          <w:szCs w:val="28"/>
+          <w:highlight w:val="yellow"/>
+        </w:rPr>
+        <w:t>0</w:t>
+      </w:r>
+      <w:r>
+        <w:rPr>
+          <w:rFonts w:asciiTheme="minorEastAsia" w:hAnsiTheme="minorEastAsia"/>
+          <w:sz w:val="28"/>
+          <w:szCs w:val="28"/>
+          <w:highlight w:val="yellow"/>
+        </w:rPr>
+        <w:t xml:space="preserve"> </w:t>
+      </w:r>
+      <w:r>
+        <w:rPr>
+          <w:rFonts w:asciiTheme="minorEastAsia" w:hAnsiTheme="minorEastAsia" w:hint="eastAsia"/>
+          <w:sz w:val="28"/>
+          <w:szCs w:val="28"/>
+          <w:highlight w:val="yellow"/>
+        </w:rPr>
+        <w:t xml:space="preserve">完成 </w:t>
+      </w:r>
+      <w:r>
+        <w:rPr>
+          <w:rFonts w:asciiTheme="minorEastAsia" w:hAnsiTheme="minorEastAsia"/>
+          <w:sz w:val="28"/>
+          <w:szCs w:val="28"/>
+          <w:highlight w:val="yellow"/>
+        </w:rPr>
+        <w:t>(v3.</w:t>
+      </w:r>
+      <w:r>
+        <w:rPr>
+          <w:rFonts w:asciiTheme="minorEastAsia" w:hAnsiTheme="minorEastAsia"/>
+          <w:sz w:val="28"/>
+          <w:szCs w:val="28"/>
+          <w:highlight w:val="yellow"/>
+        </w:rPr>
+        <w:t>7</w:t>
+      </w:r>
+      <w:r>
+        <w:rPr>
+          <w:rFonts w:asciiTheme="minorEastAsia" w:hAnsiTheme="minorEastAsia"/>
+          <w:sz w:val="28"/>
+          <w:szCs w:val="28"/>
+          <w:highlight w:val="yellow"/>
+        </w:rPr>
+        <w:t>.</w:t>
+      </w:r>
+      <w:r>
+        <w:rPr>
+          <w:rFonts w:asciiTheme="minorEastAsia" w:hAnsiTheme="minorEastAsia"/>
+          <w:sz w:val="28"/>
+          <w:szCs w:val="28"/>
+          <w:highlight w:val="yellow"/>
+        </w:rPr>
+        <w:t>7</w:t>
+      </w:r>
+      <w:r>
+        <w:rPr>
+          <w:rFonts w:asciiTheme="minorEastAsia" w:hAnsiTheme="minorEastAsia"/>
+          <w:sz w:val="28"/>
+          <w:szCs w:val="28"/>
+          <w:highlight w:val="yellow"/>
+        </w:rPr>
+        <w:t>)</w:t>
       </w:r>
       <w:r>
         <w:rPr>
@@ -1303,9 +1430,11 @@
         </w:rPr>
         <w:t xml:space="preserve"> </w:t>
       </w:r>
+      <w:bookmarkStart w:id="0" w:name="_GoBack"/>
       <w:r>
         <w:rPr>
           <w:rFonts w:asciiTheme="minorEastAsia" w:hAnsiTheme="minorEastAsia" w:hint="eastAsia"/>
+          <w:strike/>
           <w:sz w:val="28"/>
           <w:szCs w:val="28"/>
         </w:rPr>
@@ -1314,6 +1443,7 @@
       <w:r>
         <w:rPr>
           <w:rFonts w:asciiTheme="minorEastAsia" w:hAnsiTheme="minorEastAsia" w:hint="eastAsia"/>
+          <w:strike/>
           <w:sz w:val="28"/>
           <w:szCs w:val="28"/>
         </w:rPr>
@@ -1322,13 +1452,137 @@
       <w:r>
         <w:rPr>
           <w:rFonts w:asciiTheme="minorEastAsia" w:hAnsiTheme="minorEastAsia" w:hint="eastAsia"/>
+          <w:strike/>
           <w:sz w:val="28"/>
           <w:szCs w:val="28"/>
         </w:rPr>
         <w:t>。</w:t>
       </w:r>
-      <w:bookmarkStart w:id="0" w:name="_GoBack"/>
       <w:bookmarkEnd w:id="0"/>
+      <w:r>
+        <w:rPr>
+          <w:rFonts w:asciiTheme="minorEastAsia" w:hAnsiTheme="minorEastAsia"/>
+          <w:sz w:val="28"/>
+          <w:szCs w:val="28"/>
+        </w:rPr>
+        <w:sym w:font="Wingdings" w:char="F0E8"/>
+      </w:r>
+      <w:r>
+        <w:rPr>
+          <w:rFonts w:asciiTheme="minorEastAsia" w:hAnsiTheme="minorEastAsia"/>
+          <w:sz w:val="28"/>
+          <w:szCs w:val="28"/>
+        </w:rPr>
+        <w:t xml:space="preserve"> </w:t>
+      </w:r>
+      <w:r>
+        <w:rPr>
+          <w:rFonts w:asciiTheme="minorEastAsia" w:hAnsiTheme="minorEastAsia"/>
+          <w:sz w:val="28"/>
+          <w:szCs w:val="28"/>
+          <w:highlight w:val="yellow"/>
+        </w:rPr>
+        <w:t>2018-</w:t>
+      </w:r>
+      <w:r>
+        <w:rPr>
+          <w:rFonts w:asciiTheme="minorEastAsia" w:hAnsiTheme="minorEastAsia"/>
+          <w:sz w:val="28"/>
+          <w:szCs w:val="28"/>
+          <w:highlight w:val="yellow"/>
+        </w:rPr>
+        <w:t>5</w:t>
+      </w:r>
+      <w:r>
+        <w:rPr>
+          <w:rFonts w:asciiTheme="minorEastAsia" w:hAnsiTheme="minorEastAsia"/>
+          <w:sz w:val="28"/>
+          <w:szCs w:val="28"/>
+          <w:highlight w:val="yellow"/>
+        </w:rPr>
+        <w:t>-</w:t>
+      </w:r>
+      <w:r>
+        <w:rPr>
+          <w:rFonts w:asciiTheme="minorEastAsia" w:hAnsiTheme="minorEastAsia" w:hint="eastAsia"/>
+          <w:sz w:val="28"/>
+          <w:szCs w:val="28"/>
+          <w:highlight w:val="yellow"/>
+        </w:rPr>
+        <w:t>1</w:t>
+      </w:r>
+      <w:r>
+        <w:rPr>
+          <w:rFonts w:asciiTheme="minorEastAsia" w:hAnsiTheme="minorEastAsia"/>
+          <w:sz w:val="28"/>
+          <w:szCs w:val="28"/>
+          <w:highlight w:val="yellow"/>
+        </w:rPr>
+        <w:t>0</w:t>
+      </w:r>
+      <w:r>
+        <w:rPr>
+          <w:rFonts w:asciiTheme="minorEastAsia" w:hAnsiTheme="minorEastAsia"/>
+          <w:sz w:val="28"/>
+          <w:szCs w:val="28"/>
+          <w:highlight w:val="yellow"/>
+        </w:rPr>
+        <w:t xml:space="preserve"> </w:t>
+      </w:r>
+      <w:r>
+        <w:rPr>
+          <w:rFonts w:asciiTheme="minorEastAsia" w:hAnsiTheme="minorEastAsia" w:hint="eastAsia"/>
+          <w:sz w:val="28"/>
+          <w:szCs w:val="28"/>
+          <w:highlight w:val="yellow"/>
+        </w:rPr>
+        <w:t xml:space="preserve">完成 </w:t>
+      </w:r>
+      <w:r>
+        <w:rPr>
+          <w:rFonts w:asciiTheme="minorEastAsia" w:hAnsiTheme="minorEastAsia"/>
+          <w:sz w:val="28"/>
+          <w:szCs w:val="28"/>
+          <w:highlight w:val="yellow"/>
+        </w:rPr>
+        <w:t>(v3.</w:t>
+      </w:r>
+      <w:r>
+        <w:rPr>
+          <w:rFonts w:asciiTheme="minorEastAsia" w:hAnsiTheme="minorEastAsia"/>
+          <w:sz w:val="28"/>
+          <w:szCs w:val="28"/>
+          <w:highlight w:val="yellow"/>
+        </w:rPr>
+        <w:t>7</w:t>
+      </w:r>
+      <w:r>
+        <w:rPr>
+          <w:rFonts w:asciiTheme="minorEastAsia" w:hAnsiTheme="minorEastAsia"/>
+          <w:sz w:val="28"/>
+          <w:szCs w:val="28"/>
+          <w:highlight w:val="yellow"/>
+        </w:rPr>
+        <w:t>.</w:t>
+      </w:r>
+      <w:r>
+        <w:rPr>
+          <w:rFonts w:asciiTheme="minorEastAsia" w:hAnsiTheme="minorEastAsia"/>
+          <w:sz w:val="28"/>
+          <w:szCs w:val="28"/>
+          <w:highlight w:val="yellow"/>
+        </w:rPr>
+        <w:t>7</w:t>
+      </w:r>
+      <w:r>
+        <w:rPr>
+          <w:rFonts w:asciiTheme="minorEastAsia" w:hAnsiTheme="minorEastAsia"/>
+          <w:sz w:val="28"/>
+          <w:szCs w:val="28"/>
+          <w:highlight w:val="yellow"/>
+        </w:rPr>
+        <w:t>)</w:t>
+      </w:r>
       <w:r>
         <w:rPr>
           <w:rFonts w:asciiTheme="minorEastAsia" w:hAnsiTheme="minorEastAsia"/>
@@ -5191,7 +5445,7 @@
 </file>
 
 <file path=customXml/itemProps1.xml><?xml version="1.0" encoding="utf-8"?>
-<ds:datastoreItem xmlns:ds="http://schemas.openxmlformats.org/officeDocument/2006/customXml" ds:itemID="{4F3960E8-CCD6-4A9E-BB61-FA949FDB870D}">
+<ds:datastoreItem xmlns:ds="http://schemas.openxmlformats.org/officeDocument/2006/customXml" ds:itemID="{2720C435-C7A2-4DA3-B51C-BC19620F8B68}">
   <ds:schemaRefs>
     <ds:schemaRef ds:uri="http://schemas.openxmlformats.org/officeDocument/2006/bibliography"/>
   </ds:schemaRefs>

--- a/Doc/需求/201804 台北市視障者家長協會/雙視修改(附加說明)-0508.docx
+++ b/Doc/需求/201804 台北市視障者家長協會/雙視修改(附加說明)-0508.docx
@@ -1430,7 +1430,6 @@
         </w:rPr>
         <w:t xml:space="preserve"> </w:t>
       </w:r>
-      <w:bookmarkStart w:id="0" w:name="_GoBack"/>
       <w:r>
         <w:rPr>
           <w:rFonts w:asciiTheme="minorEastAsia" w:hAnsiTheme="minorEastAsia" w:hint="eastAsia"/>
@@ -1458,7 +1457,6 @@
         </w:rPr>
         <w:t>。</w:t>
       </w:r>
-      <w:bookmarkEnd w:id="0"/>
       <w:r>
         <w:rPr>
           <w:rFonts w:asciiTheme="minorEastAsia" w:hAnsiTheme="minorEastAsia"/>
@@ -2424,6 +2422,7 @@
         </w:rPr>
         <w:t xml:space="preserve">5000] </w:t>
       </w:r>
+      <w:bookmarkStart w:id="0" w:name="_GoBack"/>
       <w:r>
         <w:rPr>
           <w:rFonts w:asciiTheme="majorEastAsia" w:eastAsiaTheme="majorEastAsia" w:hAnsiTheme="majorEastAsia" w:hint="eastAsia"/>
@@ -2474,6 +2473,7 @@
         </w:rPr>
         <w:br/>
       </w:r>
+      <w:bookmarkEnd w:id="0"/>
     </w:p>
     <w:p>
       <w:pPr>
@@ -3346,6 +3346,7 @@
         <w:ind w:leftChars="0"/>
         <w:rPr>
           <w:rFonts w:asciiTheme="majorEastAsia" w:eastAsiaTheme="majorEastAsia" w:hAnsiTheme="majorEastAsia"/>
+          <w:strike/>
           <w:sz w:val="28"/>
           <w:szCs w:val="28"/>
         </w:rPr>
@@ -3377,6 +3378,7 @@
       <w:r>
         <w:rPr>
           <w:rFonts w:asciiTheme="majorEastAsia" w:eastAsiaTheme="majorEastAsia" w:hAnsiTheme="majorEastAsia" w:hint="eastAsia"/>
+          <w:strike/>
           <w:color w:val="FF0000"/>
           <w:sz w:val="28"/>
           <w:szCs w:val="28"/>
@@ -3387,6 +3389,7 @@
       <w:r>
         <w:rPr>
           <w:rFonts w:asciiTheme="majorEastAsia" w:eastAsiaTheme="majorEastAsia" w:hAnsiTheme="majorEastAsia" w:hint="eastAsia"/>
+          <w:strike/>
           <w:color w:val="FF0000"/>
           <w:sz w:val="28"/>
           <w:szCs w:val="28"/>
@@ -3397,6 +3400,7 @@
       <w:r>
         <w:rPr>
           <w:rFonts w:asciiTheme="majorEastAsia" w:eastAsiaTheme="majorEastAsia" w:hAnsiTheme="majorEastAsia" w:hint="eastAsia"/>
+          <w:strike/>
           <w:color w:val="FF0000"/>
           <w:sz w:val="28"/>
           <w:szCs w:val="28"/>
@@ -3406,6 +3410,7 @@
       <w:r>
         <w:rPr>
           <w:rFonts w:asciiTheme="majorEastAsia" w:eastAsiaTheme="majorEastAsia" w:hAnsiTheme="majorEastAsia" w:hint="eastAsia"/>
+          <w:strike/>
           <w:color w:val="FF0000"/>
           <w:sz w:val="28"/>
           <w:szCs w:val="28"/>
@@ -3415,10 +3420,119 @@
       <w:r>
         <w:rPr>
           <w:rFonts w:asciiTheme="majorEastAsia" w:eastAsiaTheme="majorEastAsia" w:hAnsiTheme="majorEastAsia" w:hint="eastAsia"/>
+          <w:strike/>
           <w:sz w:val="28"/>
           <w:szCs w:val="28"/>
         </w:rPr>
         <w:t>。</w:t>
+      </w:r>
+      <w:r>
+        <w:rPr>
+          <w:rFonts w:asciiTheme="majorEastAsia" w:eastAsiaTheme="majorEastAsia" w:hAnsiTheme="majorEastAsia" w:hint="eastAsia"/>
+          <w:sz w:val="28"/>
+          <w:szCs w:val="28"/>
+          <w:highlight w:val="yellow"/>
+        </w:rPr>
+        <w:t>2</w:t>
+      </w:r>
+      <w:r>
+        <w:rPr>
+          <w:rFonts w:asciiTheme="majorEastAsia" w:eastAsiaTheme="majorEastAsia" w:hAnsiTheme="majorEastAsia"/>
+          <w:sz w:val="28"/>
+          <w:szCs w:val="28"/>
+          <w:highlight w:val="yellow"/>
+        </w:rPr>
+        <w:t>018-0</w:t>
+      </w:r>
+      <w:r>
+        <w:rPr>
+          <w:rFonts w:asciiTheme="majorEastAsia" w:eastAsiaTheme="majorEastAsia" w:hAnsiTheme="majorEastAsia"/>
+          <w:sz w:val="28"/>
+          <w:szCs w:val="28"/>
+          <w:highlight w:val="yellow"/>
+        </w:rPr>
+        <w:t>5</w:t>
+      </w:r>
+      <w:r>
+        <w:rPr>
+          <w:rFonts w:asciiTheme="majorEastAsia" w:eastAsiaTheme="majorEastAsia" w:hAnsiTheme="majorEastAsia"/>
+          <w:sz w:val="28"/>
+          <w:szCs w:val="28"/>
+          <w:highlight w:val="yellow"/>
+        </w:rPr>
+        <w:t>-2</w:t>
+      </w:r>
+      <w:r>
+        <w:rPr>
+          <w:rFonts w:asciiTheme="majorEastAsia" w:eastAsiaTheme="majorEastAsia" w:hAnsiTheme="majorEastAsia"/>
+          <w:sz w:val="28"/>
+          <w:szCs w:val="28"/>
+          <w:highlight w:val="yellow"/>
+        </w:rPr>
+        <w:t>2</w:t>
+      </w:r>
+      <w:r>
+        <w:rPr>
+          <w:rFonts w:asciiTheme="majorEastAsia" w:eastAsiaTheme="majorEastAsia" w:hAnsiTheme="majorEastAsia"/>
+          <w:sz w:val="28"/>
+          <w:szCs w:val="28"/>
+          <w:highlight w:val="yellow"/>
+        </w:rPr>
+        <w:t xml:space="preserve"> </w:t>
+      </w:r>
+      <w:r>
+        <w:rPr>
+          <w:rFonts w:asciiTheme="majorEastAsia" w:eastAsiaTheme="majorEastAsia" w:hAnsiTheme="majorEastAsia" w:hint="eastAsia"/>
+          <w:sz w:val="28"/>
+          <w:szCs w:val="28"/>
+          <w:highlight w:val="yellow"/>
+        </w:rPr>
+        <w:t>發布修正（v</w:t>
+      </w:r>
+      <w:r>
+        <w:rPr>
+          <w:rFonts w:asciiTheme="majorEastAsia" w:eastAsiaTheme="majorEastAsia" w:hAnsiTheme="majorEastAsia"/>
+          <w:sz w:val="28"/>
+          <w:szCs w:val="28"/>
+          <w:highlight w:val="yellow"/>
+        </w:rPr>
+        <w:t>3.</w:t>
+      </w:r>
+      <w:r>
+        <w:rPr>
+          <w:rFonts w:asciiTheme="majorEastAsia" w:eastAsiaTheme="majorEastAsia" w:hAnsiTheme="majorEastAsia" w:hint="eastAsia"/>
+          <w:sz w:val="28"/>
+          <w:szCs w:val="28"/>
+          <w:highlight w:val="yellow"/>
+        </w:rPr>
+        <w:t>8</w:t>
+      </w:r>
+      <w:r>
+        <w:rPr>
+          <w:rFonts w:asciiTheme="majorEastAsia" w:eastAsiaTheme="majorEastAsia" w:hAnsiTheme="majorEastAsia"/>
+          <w:sz w:val="28"/>
+          <w:szCs w:val="28"/>
+          <w:highlight w:val="yellow"/>
+        </w:rPr>
+        <w:t>.</w:t>
+      </w:r>
+      <w:r>
+        <w:rPr>
+          <w:rFonts w:asciiTheme="majorEastAsia" w:eastAsiaTheme="majorEastAsia" w:hAnsiTheme="majorEastAsia"/>
+          <w:sz w:val="28"/>
+          <w:szCs w:val="28"/>
+          <w:highlight w:val="yellow"/>
+        </w:rPr>
+        <w:t>2</w:t>
+      </w:r>
+      <w:r>
+        <w:rPr>
+          <w:rFonts w:asciiTheme="majorEastAsia" w:eastAsiaTheme="majorEastAsia" w:hAnsiTheme="majorEastAsia" w:hint="eastAsia"/>
+          <w:sz w:val="28"/>
+          <w:szCs w:val="28"/>
+          <w:highlight w:val="yellow"/>
+        </w:rPr>
+        <w:t>）</w:t>
       </w:r>
       <w:r>
         <w:rPr>
@@ -3836,6 +3950,7 @@
           <w:sz w:val="28"/>
           <w:szCs w:val="28"/>
         </w:rPr>
+        <w:lastRenderedPageBreak/>
         <w:t>e{</w:t>
       </w:r>
       <w:proofErr w:type="gramEnd"/>
@@ -5445,7 +5560,7 @@
 </file>
 
 <file path=customXml/itemProps1.xml><?xml version="1.0" encoding="utf-8"?>
-<ds:datastoreItem xmlns:ds="http://schemas.openxmlformats.org/officeDocument/2006/customXml" ds:itemID="{2720C435-C7A2-4DA3-B51C-BC19620F8B68}">
+<ds:datastoreItem xmlns:ds="http://schemas.openxmlformats.org/officeDocument/2006/customXml" ds:itemID="{CA774612-1275-4D9F-A221-F4DB2B2B659F}">
   <ds:schemaRefs>
     <ds:schemaRef ds:uri="http://schemas.openxmlformats.org/officeDocument/2006/bibliography"/>
   </ds:schemaRefs>
